--- a/00-Documentacion/Migración de Aplicativos Escritorio INSTALACION SPOOLER.docx
+++ b/00-Documentacion/Migración de Aplicativos Escritorio INSTALACION SPOOLER.docx
@@ -50,7 +50,16 @@
           <w:bCs/>
           <w:lang w:val="es-ES_tradnl"/>
         </w:rPr>
-        <w:t>Acezos:</w:t>
+        <w:t>Accesos</w:t>
+      </w:r>
+      <w:r>
+        <w:rPr>
+          <w:rFonts w:ascii="Calibri Light" w:hAnsi="Calibri Light" w:cs="Calibri Light"/>
+          <w:b/>
+          <w:bCs/>
+          <w:lang w:val="es-ES_tradnl"/>
+        </w:rPr>
+        <w:t>:</w:t>
       </w:r>
     </w:p>
     <w:p>
@@ -75,17 +84,8 @@
           <w:rFonts w:ascii="Calibri Light" w:hAnsi="Calibri Light" w:cs="Calibri Light"/>
           <w:lang w:val="es-ES_tradnl"/>
         </w:rPr>
-        <w:t xml:space="preserve">   </w:t>
-      </w:r>
-      <w:proofErr w:type="gramStart"/>
-      <w:r>
-        <w:rPr>
-          <w:rFonts w:ascii="Calibri Light" w:hAnsi="Calibri Light" w:cs="Calibri Light"/>
-          <w:lang w:val="es-ES_tradnl"/>
-        </w:rPr>
-        <w:t xml:space="preserve">  .</w:t>
-      </w:r>
-      <w:proofErr w:type="gramEnd"/>
+        <w:t>.</w:t>
+      </w:r>
       <w:r>
         <w:t xml:space="preserve">    </w:t>
       </w:r>
@@ -235,15 +235,13 @@
         </w:rPr>
         <w:t xml:space="preserve">El aplicativo se </w:t>
       </w:r>
-      <w:proofErr w:type="spellStart"/>
-      <w:r>
-        <w:rPr>
-          <w:rFonts w:ascii="Calibri Light" w:hAnsi="Calibri Light" w:cs="Calibri Light"/>
-          <w:lang w:val="es-ES_tradnl"/>
-        </w:rPr>
-        <w:t>desarrollo</w:t>
-      </w:r>
-      <w:proofErr w:type="spellEnd"/>
+      <w:r>
+        <w:rPr>
+          <w:rFonts w:ascii="Calibri Light" w:hAnsi="Calibri Light" w:cs="Calibri Light"/>
+          <w:lang w:val="es-ES_tradnl"/>
+        </w:rPr>
+        <w:t>desarrolló</w:t>
+      </w:r>
       <w:r>
         <w:rPr>
           <w:rFonts w:ascii="Calibri Light" w:hAnsi="Calibri Light" w:cs="Calibri Light"/>
@@ -825,17 +823,13 @@
           <w:lang w:val="es-ES_tradnl"/>
         </w:rPr>
       </w:pPr>
-      <w:proofErr w:type="spellStart"/>
-      <w:proofErr w:type="gramStart"/>
-      <w:r>
-        <w:rPr>
-          <w:rFonts w:ascii="Calibri Light" w:hAnsi="Calibri Light" w:cs="Calibri Light"/>
-          <w:lang w:val="es-ES_tradnl"/>
-        </w:rPr>
-        <w:t>Licencia:Libre</w:t>
-      </w:r>
-      <w:proofErr w:type="spellEnd"/>
-      <w:proofErr w:type="gramEnd"/>
+      <w:r>
+        <w:rPr>
+          <w:rFonts w:ascii="Calibri Light" w:hAnsi="Calibri Light" w:cs="Calibri Light"/>
+          <w:lang w:val="es-ES_tradnl"/>
+        </w:rPr>
+        <w:t>Licencia: Libre</w:t>
+      </w:r>
       <w:r>
         <w:rPr>
           <w:rFonts w:ascii="Calibri Light" w:hAnsi="Calibri Light" w:cs="Calibri Light"/>

--- a/00-Documentacion/Migración de Aplicativos Escritorio INSTALACION SPOOLER.docx
+++ b/00-Documentacion/Migración de Aplicativos Escritorio INSTALACION SPOOLER.docx
@@ -819,8 +819,7 @@
       <w:pPr>
         <w:ind w:left="255" w:firstLine="0"/>
         <w:rPr>
-          <w:rFonts w:ascii="Calibri Light" w:hAnsi="Calibri Light" w:cs="Calibri Light"/>
-          <w:lang w:val="es-ES_tradnl"/>
+          <w:rFonts w:asciiTheme="minorHAnsi" w:hAnsiTheme="minorHAnsi" w:cstheme="minorBidi"/>
         </w:rPr>
       </w:pPr>
       <w:r>
@@ -843,6 +842,105 @@
         </w:rPr>
         <w:t xml:space="preserve"> pero tiene una condicionante solo se puede trabajar con xlsx</w:t>
       </w:r>
+    </w:p>
+    <w:p>
+      <w:pPr>
+        <w:ind w:left="255" w:firstLine="0"/>
+        <w:rPr>
+          <w:rFonts w:asciiTheme="minorHAnsi" w:hAnsiTheme="minorHAnsi" w:cstheme="minorBidi"/>
+        </w:rPr>
+      </w:pPr>
+    </w:p>
+    <w:p>
+      <w:pPr>
+        <w:ind w:left="255" w:firstLine="0"/>
+        <w:rPr>
+          <w:b/>
+          <w:bCs/>
+          <w:szCs w:val="24"/>
+        </w:rPr>
+      </w:pPr>
+      <w:r>
+        <w:rPr>
+          <w:b/>
+          <w:bCs/>
+          <w:szCs w:val="24"/>
+        </w:rPr>
+        <w:lastRenderedPageBreak/>
+        <w:t>MD5</w:t>
+      </w:r>
+    </w:p>
+    <w:p>
+      <w:pPr>
+        <w:ind w:left="255" w:firstLine="0"/>
+        <w:rPr>
+          <w:rFonts w:ascii="Calibri Light" w:hAnsi="Calibri Light" w:cs="Calibri Light"/>
+          <w:lang w:val="es-ES_tradnl"/>
+        </w:rPr>
+      </w:pPr>
+      <w:r>
+        <w:rPr>
+          <w:rFonts w:ascii="Calibri Light" w:hAnsi="Calibri Light" w:cs="Calibri Light"/>
+          <w:lang w:val="es-ES_tradnl"/>
+        </w:rPr>
+        <w:t xml:space="preserve">Librería </w:t>
+      </w:r>
+      <w:r>
+        <w:rPr>
+          <w:rFonts w:ascii="Calibri Light" w:hAnsi="Calibri Light" w:cs="Calibri Light"/>
+          <w:lang w:val="es-ES_tradnl"/>
+        </w:rPr>
+        <w:t xml:space="preserve">para encriptar - </w:t>
+      </w:r>
+      <w:r>
+        <w:rPr>
+          <w:rFonts w:ascii="Calibri Light" w:hAnsi="Calibri Light" w:cs="Calibri Light"/>
+          <w:lang w:val="es-ES_tradnl"/>
+        </w:rPr>
+        <w:t xml:space="preserve">Hash, MD5, MD5Hash, </w:t>
+      </w:r>
+      <w:proofErr w:type="spellStart"/>
+      <w:r>
+        <w:rPr>
+          <w:rFonts w:ascii="Calibri Light" w:hAnsi="Calibri Light" w:cs="Calibri Light"/>
+          <w:lang w:val="es-ES_tradnl"/>
+        </w:rPr>
+        <w:t>Encryptor</w:t>
+      </w:r>
+      <w:proofErr w:type="spellEnd"/>
+      <w:r>
+        <w:rPr>
+          <w:rFonts w:ascii="Calibri Light" w:hAnsi="Calibri Light" w:cs="Calibri Light"/>
+          <w:lang w:val="es-ES_tradnl"/>
+        </w:rPr>
+        <w:t>.</w:t>
+      </w:r>
+    </w:p>
+    <w:p>
+      <w:pPr>
+        <w:ind w:left="255" w:firstLine="0"/>
+        <w:rPr>
+          <w:rFonts w:ascii="Calibri Light" w:hAnsi="Calibri Light" w:cs="Calibri Light"/>
+          <w:lang w:val="es-ES_tradnl"/>
+        </w:rPr>
+      </w:pPr>
+      <w:r>
+        <w:rPr>
+          <w:rFonts w:ascii="Calibri Light" w:hAnsi="Calibri Light" w:cs="Calibri Light"/>
+          <w:lang w:val="es-ES_tradnl"/>
+        </w:rPr>
+        <w:t>Licencia: Libre</w:t>
+      </w:r>
+    </w:p>
+    <w:p>
+      <w:pPr>
+        <w:ind w:left="255" w:firstLine="0"/>
+        <w:rPr>
+          <w:b/>
+          <w:bCs/>
+          <w:szCs w:val="24"/>
+        </w:rPr>
+      </w:pPr>
     </w:p>
     <w:p/>
     <w:sectPr>

--- a/00-Documentacion/Migración de Aplicativos Escritorio INSTALACION SPOOLER.docx
+++ b/00-Documentacion/Migración de Aplicativos Escritorio INSTALACION SPOOLER.docx
@@ -397,7 +397,6 @@
         <w:t xml:space="preserve">     </w:t>
       </w:r>
       <w:proofErr w:type="spellStart"/>
-      <w:proofErr w:type="gramStart"/>
       <w:r>
         <w:rPr>
           <w:b/>
@@ -407,7 +406,6 @@
         <w:t>Microsoft.Extensions.Configuration.UserSecrets</w:t>
       </w:r>
       <w:proofErr w:type="spellEnd"/>
-      <w:proofErr w:type="gramEnd"/>
     </w:p>
     <w:p>
       <w:pPr>
@@ -629,7 +627,6 @@
         <w:t xml:space="preserve">    </w:t>
       </w:r>
       <w:proofErr w:type="spellStart"/>
-      <w:proofErr w:type="gramStart"/>
       <w:r>
         <w:rPr>
           <w:b/>
@@ -639,7 +636,6 @@
         <w:t>System.Configuration.ConfigurationManager</w:t>
       </w:r>
       <w:proofErr w:type="spellEnd"/>
-      <w:proofErr w:type="gramEnd"/>
     </w:p>
     <w:p>
       <w:pPr>
@@ -721,7 +717,6 @@
         </w:rPr>
       </w:pPr>
       <w:proofErr w:type="spellStart"/>
-      <w:proofErr w:type="gramStart"/>
       <w:r>
         <w:rPr>
           <w:b/>
@@ -731,7 +726,6 @@
         <w:t>Oracle.ManagedDataAccess.Core</w:t>
       </w:r>
       <w:proofErr w:type="spellEnd"/>
-      <w:proofErr w:type="gramEnd"/>
     </w:p>
     <w:p>
       <w:pPr>
@@ -914,6 +908,82 @@
           <w:lang w:val="es-ES_tradnl"/>
         </w:rPr>
         <w:t>.</w:t>
+      </w:r>
+    </w:p>
+    <w:p>
+      <w:pPr>
+        <w:ind w:left="255" w:firstLine="0"/>
+        <w:rPr>
+          <w:rFonts w:ascii="Calibri Light" w:hAnsi="Calibri Light" w:cs="Calibri Light"/>
+          <w:lang w:val="es-ES_tradnl"/>
+        </w:rPr>
+      </w:pPr>
+      <w:r>
+        <w:rPr>
+          <w:rFonts w:ascii="Calibri Light" w:hAnsi="Calibri Light" w:cs="Calibri Light"/>
+          <w:lang w:val="es-ES_tradnl"/>
+        </w:rPr>
+        <w:t>Licencia: Libre</w:t>
+      </w:r>
+    </w:p>
+    <w:p>
+      <w:pPr>
+        <w:ind w:left="255" w:firstLine="0"/>
+        <w:rPr>
+          <w:b/>
+          <w:bCs/>
+          <w:szCs w:val="24"/>
+        </w:rPr>
+      </w:pPr>
+    </w:p>
+    <w:p>
+      <w:pPr>
+        <w:ind w:left="255" w:firstLine="0"/>
+        <w:rPr>
+          <w:b/>
+          <w:bCs/>
+          <w:szCs w:val="24"/>
+        </w:rPr>
+      </w:pPr>
+      <w:proofErr w:type="spellStart"/>
+      <w:r>
+        <w:rPr>
+          <w:b/>
+          <w:bCs/>
+          <w:szCs w:val="24"/>
+        </w:rPr>
+        <w:t>SpreadsheetLight</w:t>
+      </w:r>
+      <w:proofErr w:type="spellEnd"/>
+    </w:p>
+    <w:p>
+      <w:pPr>
+        <w:ind w:left="255" w:firstLine="0"/>
+        <w:rPr>
+          <w:rFonts w:ascii="Calibri Light" w:hAnsi="Calibri Light" w:cs="Calibri Light"/>
+          <w:lang w:val="es-ES_tradnl"/>
+        </w:rPr>
+      </w:pPr>
+      <w:r>
+        <w:rPr>
+          <w:rFonts w:ascii="Calibri Light" w:hAnsi="Calibri Light" w:cs="Calibri Light"/>
+          <w:lang w:val="es-ES_tradnl"/>
+        </w:rPr>
+        <w:t xml:space="preserve">Librería </w:t>
+      </w:r>
+      <w:r>
+        <w:rPr>
+          <w:rFonts w:ascii="Calibri Light" w:hAnsi="Calibri Light" w:cs="Calibri Light"/>
+          <w:lang w:val="es-ES_tradnl"/>
+        </w:rPr>
+        <w:t xml:space="preserve">para </w:t>
+      </w:r>
+      <w:r>
+        <w:rPr>
+          <w:rFonts w:ascii="Calibri Light" w:hAnsi="Calibri Light" w:cs="Calibri Light"/>
+          <w:lang w:val="es-ES_tradnl"/>
+        </w:rPr>
+        <w:t>generación de graficas</w:t>
       </w:r>
     </w:p>
     <w:p>
